--- a/Documentation/Report/Chapters/9.EndProjectReport.docx
+++ b/Documentation/Report/Chapters/9.EndProjectReport.docx
@@ -4,162 +4,168 @@
   <w:body>
     <w:p>
       <w:pPr>
-        <w:pStyle w:val="Heading3"/>
+        <w:pStyle w:val="Heading1"/>
       </w:pPr>
-      <w:bookmarkStart w:id="0" w:name="_Ref32482371"/>
-      <w:bookmarkStart w:id="1" w:name="_Toc32579080"/>
-      <w:bookmarkStart w:id="2" w:name="_Toc32579104"/>
-      <w:bookmarkStart w:id="3" w:name="_Toc32579149"/>
-      <w:bookmarkStart w:id="4" w:name="_Toc32579254"/>
-      <w:r>
-        <w:t>End-project report</w:t>
-      </w:r>
-      <w:bookmarkEnd w:id="0"/>
-      <w:bookmarkEnd w:id="1"/>
-      <w:bookmarkEnd w:id="2"/>
-      <w:bookmarkEnd w:id="3"/>
-      <w:bookmarkEnd w:id="4"/>
-      <w:r>
-        <w:t xml:space="preserve"> </w:t>
+      <w:r>
+        <w:t xml:space="preserve">End-project report </w:t>
       </w:r>
     </w:p>
     <w:p>
       <w:r>
-        <w:t xml:space="preserve">An end-project report is produced (say for a Project Board or Client) as part of (and towards the end of) a project. It is </w:t>
-      </w:r>
-      <w:proofErr w:type="gramStart"/>
-      <w:r>
-        <w:t>a brief summary</w:t>
-      </w:r>
-      <w:proofErr w:type="gramEnd"/>
-      <w:r>
-        <w:t xml:space="preserve"> of the project and its achievements. Therefore, you should relist your project’s objectives and critically (and ruthlessly) evaluate whether you met the objectives. </w:t>
+        <w:t>T</w:t>
+      </w:r>
+      <w:r>
+        <w:t xml:space="preserve">imeline Takedown was a successful project, it serves as a strong portfolio piece and a project that has helped to build my skills as a game developer. </w:t>
+      </w:r>
+      <w:r>
+        <w:rPr>
+          <w:highlight w:val="cyan"/>
+        </w:rPr>
+        <w:t>As discussed in 2.3 objectives &amp; deliverables in this report</w:t>
+      </w:r>
+      <w:r>
+        <w:t xml:space="preserve"> , there were a set list of key deliverables that were created for this project. All the must have features were successfully implemented and multiple “should have” features were also implemented.</w:t>
+      </w:r>
+      <w:r>
+        <w:t xml:space="preserve"> </w:t>
       </w:r>
     </w:p>
     <w:p>
       <w:r>
-        <w:t xml:space="preserve">Note that projects rarely go perfectly, and an inability to find any real criticism will possibly be met with some suspicion. If your work is for a real client, try to involve them in this evaluation (and include </w:t>
-      </w:r>
-      <w:r>
-        <w:t xml:space="preserve">details of their feedback). </w:t>
+        <w:t xml:space="preserve">One of the strengths of this project was the level design, both levels were created from scratch, this involved </w:t>
+      </w:r>
+      <w:r>
+        <w:t>original</w:t>
+      </w:r>
+      <w:r>
+        <w:t xml:space="preserve"> planning with </w:t>
+      </w:r>
+      <w:r>
+        <w:t>paper-based</w:t>
+      </w:r>
+      <w:r>
+        <w:t xml:space="preserve"> level maps, that </w:t>
+      </w:r>
+      <w:r>
+        <w:t xml:space="preserve">were then </w:t>
+      </w:r>
+      <w:r>
+        <w:t>transformed</w:t>
+      </w:r>
+      <w:r>
+        <w:t xml:space="preserve"> into digital maps. </w:t>
+      </w:r>
+      <w:r>
+        <w:t>These designs</w:t>
+      </w:r>
+      <w:r>
+        <w:t xml:space="preserve"> were then implemented into unity and created using </w:t>
+      </w:r>
+      <w:r>
+        <w:t>Realtime</w:t>
+      </w:r>
+      <w:r>
+        <w:t xml:space="preserve"> CSG and Probuilder, all the assets were carefully hand picked and arranged across the map to build</w:t>
+      </w:r>
+      <w:r>
+        <w:t xml:space="preserve"> upon</w:t>
+      </w:r>
+      <w:r>
+        <w:t xml:space="preserve"> the theme.</w:t>
+      </w:r>
+      <w:r>
+        <w:t xml:space="preserve"> However, there was a planned number of at least 3 maps by the time of completion and there ha</w:t>
+      </w:r>
+      <w:r>
+        <w:t>d</w:t>
+      </w:r>
+      <w:r>
+        <w:t xml:space="preserve"> only been 2 completed</w:t>
+      </w:r>
+      <w:r>
+        <w:t xml:space="preserve"> by the end</w:t>
+      </w:r>
+      <w:r>
+        <w:t>, failing to meet one of the “want to have” requirements.</w:t>
+      </w:r>
+    </w:p>
+    <w:p>
+      <w:r>
+        <w:t xml:space="preserve">Another strength was the </w:t>
+      </w:r>
+      <w:proofErr w:type="spellStart"/>
+      <w:r>
+        <w:t>wavemanager</w:t>
+      </w:r>
+      <w:proofErr w:type="spellEnd"/>
+      <w:r>
+        <w:t xml:space="preserve"> system, once built it was simple to </w:t>
+      </w:r>
+      <w:r>
+        <w:t>implement into the second level, it was just a matter of dragging game objects and prefabs to set up. If I was to continue development on this game than I would be able to set this system up</w:t>
+      </w:r>
+      <w:r>
+        <w:t xml:space="preserve"> in future levels</w:t>
+      </w:r>
+      <w:r>
+        <w:t xml:space="preserve"> with ease.</w:t>
+      </w:r>
+    </w:p>
+    <w:p>
+      <w:r>
+        <w:t xml:space="preserve">Unfortunately, I failed to meet the objectives of the “could have” and “want to have” section. I spoke about implementing mechanics such as online multiplayer, missions, cosmetics and more, but due to time and technical constraints I did not reach these goals. </w:t>
       </w:r>
     </w:p>
     <w:p>
       <w:pPr>
-        <w:pStyle w:val="ListParagraph"/>
-        <w:numPr>
-          <w:ilvl w:val="0"/>
-          <w:numId w:val="1"/>
-        </w:numPr>
+        <w:rPr>
+          <w:highlight w:val="green"/>
+        </w:rPr>
       </w:pPr>
       <w:r>
-        <w:t>Describe the realisation of business objectives (either to-date or planned).</w:t>
+        <w:rPr>
+          <w:highlight w:val="green"/>
+        </w:rPr>
+        <w:t>In conclusion, I achieved the base goals set out at the start of the project and I am please d with how the final product turned out. A full game was created, featuring a complete main game loop and a clear objective for the player to accomplish. All core requirements were met, and had there been a few additional weeks available, Level 3 would have been completed as its design stage was already finished.</w:t>
       </w:r>
     </w:p>
     <w:p>
-      <w:pPr>
-        <w:pStyle w:val="ListParagraph"/>
-        <w:numPr>
-          <w:ilvl w:val="0"/>
-          <w:numId w:val="1"/>
-        </w:numPr>
-      </w:pPr>
-      <w:r>
-        <w:t>Describe c</w:t>
-      </w:r>
-      <w:r>
-        <w:t>hanges made during the project, their reasons and effects.</w:t>
+      <w:r>
+        <w:rPr>
+          <w:highlight w:val="green"/>
+        </w:rPr>
+        <w:t xml:space="preserve">One of my key takeaways from this project is the importance of effective </w:t>
+      </w:r>
+      <w:proofErr w:type="spellStart"/>
+      <w:r>
+        <w:rPr>
+          <w:highlight w:val="green"/>
+        </w:rPr>
+        <w:t>priortisation</w:t>
+      </w:r>
+      <w:proofErr w:type="spellEnd"/>
+      <w:r>
+        <w:rPr>
+          <w:highlight w:val="green"/>
+        </w:rPr>
+        <w:t xml:space="preserve">. There were instances where I spent too much time focusing on certain aspects, such as animation and troubleshooting </w:t>
+      </w:r>
+      <w:proofErr w:type="spellStart"/>
+      <w:r>
+        <w:rPr>
+          <w:highlight w:val="green"/>
+        </w:rPr>
+        <w:t>NavMesh</w:t>
+      </w:r>
+      <w:proofErr w:type="spellEnd"/>
+      <w:r>
+        <w:rPr>
+          <w:highlight w:val="green"/>
+        </w:rPr>
+        <w:t xml:space="preserve"> issues, which then reduced the time available for other sections. In future projects, I would place a grater emphasis on better time management and ensuring that all features are developed in a more balanced and structured way.</w:t>
       </w:r>
     </w:p>
-    <w:p>
-      <w:pPr>
-        <w:pStyle w:val="Heading3"/>
-      </w:pPr>
-      <w:bookmarkStart w:id="5" w:name="_Ref32482400"/>
-      <w:bookmarkStart w:id="6" w:name="_Toc32579081"/>
-      <w:bookmarkStart w:id="7" w:name="_Toc32579105"/>
-      <w:bookmarkStart w:id="8" w:name="_Toc32579150"/>
-      <w:bookmarkStart w:id="9" w:name="_Toc32579255"/>
-      <w:r>
-        <w:t xml:space="preserve">The </w:t>
-      </w:r>
-      <w:bookmarkEnd w:id="5"/>
-      <w:bookmarkEnd w:id="6"/>
-      <w:bookmarkEnd w:id="7"/>
-      <w:bookmarkEnd w:id="8"/>
-      <w:bookmarkEnd w:id="9"/>
-      <w:r>
-        <w:t>reflection</w:t>
-      </w:r>
-    </w:p>
-    <w:p>
-      <w:r>
-        <w:t xml:space="preserve">A </w:t>
-      </w:r>
-      <w:r>
-        <w:t>reflection</w:t>
-      </w:r>
-      <w:r>
-        <w:t xml:space="preserve"> is often carried out shortly after a project is over.</w:t>
-      </w:r>
-      <w:r>
-        <w:t xml:space="preserve"> </w:t>
-      </w:r>
-      <w:r>
-        <w:t>Here you critically evaluate aspects of the project (although you do not need to repeat any evaluations that were made as part of the project/end-project report).</w:t>
-      </w:r>
-      <w:r>
-        <w:t xml:space="preserve"> </w:t>
-      </w:r>
-      <w:r>
-        <w:t>Aspects considered might include</w:t>
-      </w:r>
-      <w:r>
-        <w:t xml:space="preserve"> </w:t>
-      </w:r>
-      <w:r>
-        <w:t>Business objectives</w:t>
-      </w:r>
-      <w:r>
-        <w:t>,</w:t>
-      </w:r>
-      <w:r>
-        <w:t xml:space="preserve"> Project objectives</w:t>
-      </w:r>
-      <w:r>
-        <w:t xml:space="preserve">, </w:t>
-      </w:r>
-      <w:r>
-        <w:t>Product specification</w:t>
-      </w:r>
-      <w:r>
-        <w:t xml:space="preserve">, </w:t>
-      </w:r>
-      <w:r>
-        <w:t>Client interaction</w:t>
-      </w:r>
-      <w:r>
-        <w:t xml:space="preserve">, </w:t>
-      </w:r>
-      <w:r>
-        <w:t>Development process</w:t>
-      </w:r>
-      <w:r>
-        <w:t xml:space="preserve">, Project management approach, </w:t>
-      </w:r>
-      <w:r>
-        <w:t>Technologies</w:t>
-      </w:r>
-      <w:r>
-        <w:t>, and y</w:t>
-      </w:r>
-      <w:r>
-        <w:t xml:space="preserve">our own performance. </w:t>
-      </w:r>
-      <w:r>
-        <w:t xml:space="preserve"> You should have an action plan to indicate how you would change things going forward.</w:t>
-      </w:r>
-    </w:p>
+    <w:p/>
     <w:p/>
     <w:sectPr>
       <w:pgSz w:w="11906" w:h="16838"/>
@@ -899,7 +905,6 @@
   <w:style w:type="character" w:default="1" w:styleId="DefaultParagraphFont">
     <w:name w:val="Default Paragraph Font"/>
     <w:uiPriority w:val="1"/>
-    <w:semiHidden/>
     <w:unhideWhenUsed/>
   </w:style>
   <w:style w:type="table" w:default="1" w:styleId="TableNormal">

--- a/Documentation/Report/Chapters/9.EndProjectReport.docx
+++ b/Documentation/Report/Chapters/9.EndProjectReport.docx
@@ -5,8 +5,23 @@
     <w:p>
       <w:pPr>
         <w:pStyle w:val="Heading1"/>
+        <w:rPr>
+          <w:sz w:val="36"/>
+          <w:szCs w:val="36"/>
+        </w:rPr>
       </w:pPr>
       <w:r>
+        <w:rPr>
+          <w:sz w:val="36"/>
+          <w:szCs w:val="36"/>
+        </w:rPr>
+        <w:t xml:space="preserve">8 - </w:t>
+      </w:r>
+      <w:r>
+        <w:rPr>
+          <w:sz w:val="36"/>
+          <w:szCs w:val="36"/>
+        </w:rPr>
         <w:t xml:space="preserve">End-project report </w:t>
       </w:r>
     </w:p>
@@ -117,51 +132,26 @@
       </w:r>
     </w:p>
     <w:p>
-      <w:pPr>
-        <w:rPr>
-          <w:highlight w:val="green"/>
-        </w:rPr>
-      </w:pPr>
-      <w:r>
-        <w:rPr>
-          <w:highlight w:val="green"/>
-        </w:rPr>
-        <w:t>In conclusion, I achieved the base goals set out at the start of the project and I am please d with how the final product turned out. A full game was created, featuring a complete main game loop and a clear objective for the player to accomplish. All core requirements were met, and had there been a few additional weeks available, Level 3 would have been completed as its design stage was already finished.</w:t>
+      <w:r>
+        <w:t>In conclusion, I achieved the base goals set out at the start of the project and I am pleased with how the final product turned out. A full game was created, featuring a complete main game loop and a clear objective for the player to accomplish. All core requirements were met, and had there been a few additional weeks available, Level 3 would have been completed as its design stage was already finished.</w:t>
       </w:r>
     </w:p>
     <w:p>
       <w:r>
-        <w:rPr>
-          <w:highlight w:val="green"/>
-        </w:rPr>
         <w:t xml:space="preserve">One of my key takeaways from this project is the importance of effective </w:t>
       </w:r>
+      <w:r>
+        <w:t>prioritisation</w:t>
+      </w:r>
+      <w:r>
+        <w:t xml:space="preserve">. There were instances where I spent too much time focusing on certain aspects, such as animation and troubleshooting </w:t>
+      </w:r>
       <w:proofErr w:type="spellStart"/>
       <w:r>
-        <w:rPr>
-          <w:highlight w:val="green"/>
-        </w:rPr>
-        <w:t>priortisation</w:t>
+        <w:t>NavMesh</w:t>
       </w:r>
       <w:proofErr w:type="spellEnd"/>
       <w:r>
-        <w:rPr>
-          <w:highlight w:val="green"/>
-        </w:rPr>
-        <w:t xml:space="preserve">. There were instances where I spent too much time focusing on certain aspects, such as animation and troubleshooting </w:t>
-      </w:r>
-      <w:proofErr w:type="spellStart"/>
-      <w:r>
-        <w:rPr>
-          <w:highlight w:val="green"/>
-        </w:rPr>
-        <w:t>NavMesh</w:t>
-      </w:r>
-      <w:proofErr w:type="spellEnd"/>
-      <w:r>
-        <w:rPr>
-          <w:highlight w:val="green"/>
-        </w:rPr>
         <w:t xml:space="preserve"> issues, which then reduced the time available for other sections. In future projects, I would place a grater emphasis on better time management and ensuring that all features are developed in a more balanced and structured way.</w:t>
       </w:r>
     </w:p>
@@ -905,6 +895,7 @@
   <w:style w:type="character" w:default="1" w:styleId="DefaultParagraphFont">
     <w:name w:val="Default Paragraph Font"/>
     <w:uiPriority w:val="1"/>
+    <w:semiHidden/>
     <w:unhideWhenUsed/>
   </w:style>
   <w:style w:type="table" w:default="1" w:styleId="TableNormal">
